--- a/Deflection of A Rectangular and Circular Plate.docx
+++ b/Deflection of A Rectangular and Circular Plate.docx
@@ -271,8 +271,6 @@
         </w:rPr>
         <w:t>and</w:t>
       </w:r>
-      <w:bookmarkStart w:id="0" w:name="_GoBack"/>
-      <w:bookmarkEnd w:id="0"/>
       <w:r>
         <w:rPr>
           <w:rFonts w:ascii="Times New Roman" w:hAnsi="Times New Roman" w:cs="Times New Roman"/>
@@ -6313,14 +6311,12 @@
         <w:rPr>
           <w:rFonts w:ascii="Times New Roman" w:hAnsi="Times New Roman" w:cs="Times New Roman"/>
           <w:noProof/>
-          <w:sz w:val="24"/>
-          <w:szCs w:val="24"/>
         </w:rPr>
         <w:drawing>
-          <wp:inline distT="0" distB="0" distL="0" distR="0" wp14:anchorId="55A054A2" wp14:editId="02DBBF4B">
-            <wp:extent cx="5951939" cy="3081528"/>
-            <wp:effectExtent l="0" t="0" r="0" b="5080"/>
-            <wp:docPr id="1" name="Picture 1"/>
+          <wp:inline distT="0" distB="0" distL="0" distR="0">
+            <wp:extent cx="5943600" cy="3202940"/>
+            <wp:effectExtent l="0" t="0" r="0" b="0"/>
+            <wp:docPr id="2" name="Picture 2"/>
             <wp:cNvGraphicFramePr>
               <a:graphicFrameLocks xmlns:a="http://schemas.openxmlformats.org/drawingml/2006/main" noChangeAspect="1"/>
             </wp:cNvGraphicFramePr>
@@ -6328,7 +6324,7 @@
               <a:graphicData uri="http://schemas.openxmlformats.org/drawingml/2006/picture">
                 <pic:pic xmlns:pic="http://schemas.openxmlformats.org/drawingml/2006/picture">
                   <pic:nvPicPr>
-                    <pic:cNvPr id="1" name="Phase1_Case1.jpg"/>
+                    <pic:cNvPr id="2" name="Phase_2_Case_1.JPG"/>
                     <pic:cNvPicPr/>
                   </pic:nvPicPr>
                   <pic:blipFill>
@@ -6346,7 +6342,7 @@
                   <pic:spPr>
                     <a:xfrm>
                       <a:off x="0" y="0"/>
-                      <a:ext cx="5951939" cy="3081528"/>
+                      <a:ext cx="5943600" cy="3202940"/>
                     </a:xfrm>
                     <a:prstGeom prst="rect">
                       <a:avLst/>
@@ -6376,10 +6372,10 @@
           <w:szCs w:val="24"/>
         </w:rPr>
         <w:drawing>
-          <wp:inline distT="0" distB="0" distL="0" distR="0" wp14:anchorId="43465E10" wp14:editId="7D936008">
-            <wp:extent cx="5951940" cy="3081528"/>
-            <wp:effectExtent l="0" t="0" r="0" b="5080"/>
-            <wp:docPr id="3" name="Picture 3"/>
+          <wp:inline distT="0" distB="0" distL="0" distR="0">
+            <wp:extent cx="5943600" cy="3202940"/>
+            <wp:effectExtent l="0" t="0" r="0" b="0"/>
+            <wp:docPr id="6" name="Picture 6"/>
             <wp:cNvGraphicFramePr>
               <a:graphicFrameLocks xmlns:a="http://schemas.openxmlformats.org/drawingml/2006/main" noChangeAspect="1"/>
             </wp:cNvGraphicFramePr>
@@ -6387,7 +6383,7 @@
               <a:graphicData uri="http://schemas.openxmlformats.org/drawingml/2006/picture">
                 <pic:pic xmlns:pic="http://schemas.openxmlformats.org/drawingml/2006/picture">
                   <pic:nvPicPr>
-                    <pic:cNvPr id="3" name="Phase1_Case2.jpg"/>
+                    <pic:cNvPr id="6" name="Phase_2_Case_2.JPG"/>
                     <pic:cNvPicPr/>
                   </pic:nvPicPr>
                   <pic:blipFill>
@@ -6405,7 +6401,7 @@
                   <pic:spPr>
                     <a:xfrm>
                       <a:off x="0" y="0"/>
-                      <a:ext cx="5951940" cy="3081528"/>
+                      <a:ext cx="5943600" cy="3202940"/>
                     </a:xfrm>
                     <a:prstGeom prst="rect">
                       <a:avLst/>
@@ -6431,18 +6427,10 @@
         </w:rPr>
         <w:lastRenderedPageBreak/>
         <w:drawing>
-          <wp:anchor distT="0" distB="0" distL="114300" distR="114300" simplePos="0" relativeHeight="251658240" behindDoc="0" locked="0" layoutInCell="1" allowOverlap="1">
-            <wp:simplePos x="914400" y="914400"/>
-            <wp:positionH relativeFrom="margin">
-              <wp:align>center</wp:align>
-            </wp:positionH>
-            <wp:positionV relativeFrom="margin">
-              <wp:align>top</wp:align>
-            </wp:positionV>
-            <wp:extent cx="5951940" cy="3081528"/>
-            <wp:effectExtent l="0" t="0" r="0" b="5080"/>
-            <wp:wrapSquare wrapText="bothSides"/>
-            <wp:docPr id="4" name="Picture 4"/>
+          <wp:inline distT="0" distB="0" distL="0" distR="0">
+            <wp:extent cx="5943600" cy="3202940"/>
+            <wp:effectExtent l="0" t="0" r="0" b="0"/>
+            <wp:docPr id="18" name="Picture 18"/>
             <wp:cNvGraphicFramePr>
               <a:graphicFrameLocks xmlns:a="http://schemas.openxmlformats.org/drawingml/2006/main" noChangeAspect="1"/>
             </wp:cNvGraphicFramePr>
@@ -6450,7 +6438,7 @@
               <a:graphicData uri="http://schemas.openxmlformats.org/drawingml/2006/picture">
                 <pic:pic xmlns:pic="http://schemas.openxmlformats.org/drawingml/2006/picture">
                   <pic:nvPicPr>
-                    <pic:cNvPr id="4" name="Phase1_Case3.jpg"/>
+                    <pic:cNvPr id="18" name="Phase_2_Case_3.JPG"/>
                     <pic:cNvPicPr/>
                   </pic:nvPicPr>
                   <pic:blipFill>
@@ -6468,7 +6456,7 @@
                   <pic:spPr>
                     <a:xfrm>
                       <a:off x="0" y="0"/>
-                      <a:ext cx="5951940" cy="3081528"/>
+                      <a:ext cx="5943600" cy="3202940"/>
                     </a:xfrm>
                     <a:prstGeom prst="rect">
                       <a:avLst/>
@@ -6477,13 +6465,7 @@
                 </pic:pic>
               </a:graphicData>
             </a:graphic>
-            <wp14:sizeRelH relativeFrom="margin">
-              <wp14:pctWidth>0</wp14:pctWidth>
-            </wp14:sizeRelH>
-            <wp14:sizeRelV relativeFrom="margin">
-              <wp14:pctHeight>0</wp14:pctHeight>
-            </wp14:sizeRelV>
-          </wp:anchor>
+          </wp:inline>
         </w:drawing>
       </w:r>
     </w:p>
@@ -6501,9 +6483,9 @@
         </w:rPr>
         <w:drawing>
           <wp:inline distT="0" distB="0" distL="0" distR="0">
-            <wp:extent cx="5951940" cy="3081528"/>
-            <wp:effectExtent l="0" t="0" r="0" b="5080"/>
-            <wp:docPr id="5" name="Picture 5"/>
+            <wp:extent cx="5943600" cy="3202940"/>
+            <wp:effectExtent l="0" t="0" r="0" b="0"/>
+            <wp:docPr id="19" name="Picture 19"/>
             <wp:cNvGraphicFramePr>
               <a:graphicFrameLocks xmlns:a="http://schemas.openxmlformats.org/drawingml/2006/main" noChangeAspect="1"/>
             </wp:cNvGraphicFramePr>
@@ -6511,7 +6493,7 @@
               <a:graphicData uri="http://schemas.openxmlformats.org/drawingml/2006/picture">
                 <pic:pic xmlns:pic="http://schemas.openxmlformats.org/drawingml/2006/picture">
                   <pic:nvPicPr>
-                    <pic:cNvPr id="5" name="Phase1_Case4.jpg"/>
+                    <pic:cNvPr id="19" name="Phase_2_Case_4.JPG"/>
                     <pic:cNvPicPr/>
                   </pic:nvPicPr>
                   <pic:blipFill>
@@ -6529,7 +6511,7 @@
                   <pic:spPr>
                     <a:xfrm>
                       <a:off x="0" y="0"/>
-                      <a:ext cx="5951940" cy="3081528"/>
+                      <a:ext cx="5943600" cy="3202940"/>
                     </a:xfrm>
                     <a:prstGeom prst="rect">
                       <a:avLst/>
@@ -6557,9 +6539,9 @@
         <w:lastRenderedPageBreak/>
         <w:drawing>
           <wp:inline distT="0" distB="0" distL="0" distR="0">
-            <wp:extent cx="5951940" cy="3081528"/>
-            <wp:effectExtent l="0" t="0" r="0" b="5080"/>
-            <wp:docPr id="7" name="Picture 7"/>
+            <wp:extent cx="5943600" cy="3202940"/>
+            <wp:effectExtent l="0" t="0" r="0" b="0"/>
+            <wp:docPr id="20" name="Picture 20"/>
             <wp:cNvGraphicFramePr>
               <a:graphicFrameLocks xmlns:a="http://schemas.openxmlformats.org/drawingml/2006/main" noChangeAspect="1"/>
             </wp:cNvGraphicFramePr>
@@ -6567,7 +6549,7 @@
               <a:graphicData uri="http://schemas.openxmlformats.org/drawingml/2006/picture">
                 <pic:pic xmlns:pic="http://schemas.openxmlformats.org/drawingml/2006/picture">
                   <pic:nvPicPr>
-                    <pic:cNvPr id="7" name="Phase1_Case5.jpg"/>
+                    <pic:cNvPr id="20" name="Phase_2_Case_5.JPG"/>
                     <pic:cNvPicPr/>
                   </pic:nvPicPr>
                   <pic:blipFill>
@@ -6585,7 +6567,7 @@
                   <pic:spPr>
                     <a:xfrm>
                       <a:off x="0" y="0"/>
-                      <a:ext cx="5951940" cy="3081528"/>
+                      <a:ext cx="5943600" cy="3202940"/>
                     </a:xfrm>
                     <a:prstGeom prst="rect">
                       <a:avLst/>
@@ -6612,9 +6594,9 @@
         </w:rPr>
         <w:drawing>
           <wp:inline distT="0" distB="0" distL="0" distR="0">
-            <wp:extent cx="5951940" cy="3081528"/>
-            <wp:effectExtent l="0" t="0" r="0" b="5080"/>
-            <wp:docPr id="8" name="Picture 8"/>
+            <wp:extent cx="5943600" cy="3202940"/>
+            <wp:effectExtent l="0" t="0" r="0" b="0"/>
+            <wp:docPr id="21" name="Picture 21"/>
             <wp:cNvGraphicFramePr>
               <a:graphicFrameLocks xmlns:a="http://schemas.openxmlformats.org/drawingml/2006/main" noChangeAspect="1"/>
             </wp:cNvGraphicFramePr>
@@ -6622,7 +6604,7 @@
               <a:graphicData uri="http://schemas.openxmlformats.org/drawingml/2006/picture">
                 <pic:pic xmlns:pic="http://schemas.openxmlformats.org/drawingml/2006/picture">
                   <pic:nvPicPr>
-                    <pic:cNvPr id="8" name="Phase1_Case6.jpg"/>
+                    <pic:cNvPr id="21" name="Phase_2_Case_6.JPG"/>
                     <pic:cNvPicPr/>
                   </pic:nvPicPr>
                   <pic:blipFill>
@@ -6640,7 +6622,7 @@
                   <pic:spPr>
                     <a:xfrm>
                       <a:off x="0" y="0"/>
-                      <a:ext cx="5951940" cy="3081528"/>
+                      <a:ext cx="5943600" cy="3202940"/>
                     </a:xfrm>
                     <a:prstGeom prst="rect">
                       <a:avLst/>
@@ -6668,9 +6650,9 @@
         <w:lastRenderedPageBreak/>
         <w:drawing>
           <wp:inline distT="0" distB="0" distL="0" distR="0">
-            <wp:extent cx="5943600" cy="3077210"/>
-            <wp:effectExtent l="0" t="0" r="0" b="8890"/>
-            <wp:docPr id="9" name="Picture 9"/>
+            <wp:extent cx="5943600" cy="3202940"/>
+            <wp:effectExtent l="0" t="0" r="0" b="0"/>
+            <wp:docPr id="22" name="Picture 22"/>
             <wp:cNvGraphicFramePr>
               <a:graphicFrameLocks xmlns:a="http://schemas.openxmlformats.org/drawingml/2006/main" noChangeAspect="1"/>
             </wp:cNvGraphicFramePr>
@@ -6678,7 +6660,7 @@
               <a:graphicData uri="http://schemas.openxmlformats.org/drawingml/2006/picture">
                 <pic:pic xmlns:pic="http://schemas.openxmlformats.org/drawingml/2006/picture">
                   <pic:nvPicPr>
-                    <pic:cNvPr id="9" name="Phase1_Case7.jpg"/>
+                    <pic:cNvPr id="22" name="Phase_2_Case_7.JPG"/>
                     <pic:cNvPicPr/>
                   </pic:nvPicPr>
                   <pic:blipFill>
@@ -6696,7 +6678,7 @@
                   <pic:spPr>
                     <a:xfrm>
                       <a:off x="0" y="0"/>
-                      <a:ext cx="5943600" cy="3077210"/>
+                      <a:ext cx="5943600" cy="3202940"/>
                     </a:xfrm>
                     <a:prstGeom prst="rect">
                       <a:avLst/>
@@ -6723,9 +6705,9 @@
         </w:rPr>
         <w:drawing>
           <wp:inline distT="0" distB="0" distL="0" distR="0">
-            <wp:extent cx="5943600" cy="3077210"/>
-            <wp:effectExtent l="0" t="0" r="0" b="8890"/>
-            <wp:docPr id="10" name="Picture 10"/>
+            <wp:extent cx="5943600" cy="3202940"/>
+            <wp:effectExtent l="0" t="0" r="0" b="0"/>
+            <wp:docPr id="23" name="Picture 23"/>
             <wp:cNvGraphicFramePr>
               <a:graphicFrameLocks xmlns:a="http://schemas.openxmlformats.org/drawingml/2006/main" noChangeAspect="1"/>
             </wp:cNvGraphicFramePr>
@@ -6733,7 +6715,7 @@
               <a:graphicData uri="http://schemas.openxmlformats.org/drawingml/2006/picture">
                 <pic:pic xmlns:pic="http://schemas.openxmlformats.org/drawingml/2006/picture">
                   <pic:nvPicPr>
-                    <pic:cNvPr id="10" name="Phase1_Case8.jpg"/>
+                    <pic:cNvPr id="23" name="Phase_2_Case_8.JPG"/>
                     <pic:cNvPicPr/>
                   </pic:nvPicPr>
                   <pic:blipFill>
@@ -6751,7 +6733,7 @@
                   <pic:spPr>
                     <a:xfrm>
                       <a:off x="0" y="0"/>
-                      <a:ext cx="5943600" cy="3077210"/>
+                      <a:ext cx="5943600" cy="3202940"/>
                     </a:xfrm>
                     <a:prstGeom prst="rect">
                       <a:avLst/>
@@ -6779,9 +6761,9 @@
         <w:lastRenderedPageBreak/>
         <w:drawing>
           <wp:inline distT="0" distB="0" distL="0" distR="0">
-            <wp:extent cx="5943600" cy="3077210"/>
-            <wp:effectExtent l="0" t="0" r="0" b="8890"/>
-            <wp:docPr id="11" name="Picture 11"/>
+            <wp:extent cx="5943600" cy="3202940"/>
+            <wp:effectExtent l="0" t="0" r="0" b="0"/>
+            <wp:docPr id="24" name="Picture 24"/>
             <wp:cNvGraphicFramePr>
               <a:graphicFrameLocks xmlns:a="http://schemas.openxmlformats.org/drawingml/2006/main" noChangeAspect="1"/>
             </wp:cNvGraphicFramePr>
@@ -6789,7 +6771,7 @@
               <a:graphicData uri="http://schemas.openxmlformats.org/drawingml/2006/picture">
                 <pic:pic xmlns:pic="http://schemas.openxmlformats.org/drawingml/2006/picture">
                   <pic:nvPicPr>
-                    <pic:cNvPr id="11" name="Phase1_Case9.jpg"/>
+                    <pic:cNvPr id="24" name="Phase_2_Case_9.JPG"/>
                     <pic:cNvPicPr/>
                   </pic:nvPicPr>
                   <pic:blipFill>
@@ -6807,7 +6789,7 @@
                   <pic:spPr>
                     <a:xfrm>
                       <a:off x="0" y="0"/>
-                      <a:ext cx="5943600" cy="3077210"/>
+                      <a:ext cx="5943600" cy="3202940"/>
                     </a:xfrm>
                     <a:prstGeom prst="rect">
                       <a:avLst/>
@@ -6834,9 +6816,9 @@
         </w:rPr>
         <w:drawing>
           <wp:inline distT="0" distB="0" distL="0" distR="0">
-            <wp:extent cx="5943600" cy="3077210"/>
-            <wp:effectExtent l="0" t="0" r="0" b="8890"/>
-            <wp:docPr id="12" name="Picture 12"/>
+            <wp:extent cx="5943600" cy="3202940"/>
+            <wp:effectExtent l="0" t="0" r="0" b="0"/>
+            <wp:docPr id="25" name="Picture 25"/>
             <wp:cNvGraphicFramePr>
               <a:graphicFrameLocks xmlns:a="http://schemas.openxmlformats.org/drawingml/2006/main" noChangeAspect="1"/>
             </wp:cNvGraphicFramePr>
@@ -6844,7 +6826,7 @@
               <a:graphicData uri="http://schemas.openxmlformats.org/drawingml/2006/picture">
                 <pic:pic xmlns:pic="http://schemas.openxmlformats.org/drawingml/2006/picture">
                   <pic:nvPicPr>
-                    <pic:cNvPr id="12" name="Phase1_Case10.jpg"/>
+                    <pic:cNvPr id="25" name="Phase_2_Case_10.JPG"/>
                     <pic:cNvPicPr/>
                   </pic:nvPicPr>
                   <pic:blipFill>
@@ -6862,7 +6844,7 @@
                   <pic:spPr>
                     <a:xfrm>
                       <a:off x="0" y="0"/>
-                      <a:ext cx="5943600" cy="3077210"/>
+                      <a:ext cx="5943600" cy="3202940"/>
                     </a:xfrm>
                     <a:prstGeom prst="rect">
                       <a:avLst/>
@@ -6890,9 +6872,9 @@
         <w:lastRenderedPageBreak/>
         <w:drawing>
           <wp:inline distT="0" distB="0" distL="0" distR="0">
-            <wp:extent cx="5943600" cy="3077210"/>
-            <wp:effectExtent l="0" t="0" r="0" b="8890"/>
-            <wp:docPr id="13" name="Picture 13"/>
+            <wp:extent cx="5943600" cy="3202940"/>
+            <wp:effectExtent l="0" t="0" r="0" b="0"/>
+            <wp:docPr id="26" name="Picture 26"/>
             <wp:cNvGraphicFramePr>
               <a:graphicFrameLocks xmlns:a="http://schemas.openxmlformats.org/drawingml/2006/main" noChangeAspect="1"/>
             </wp:cNvGraphicFramePr>
@@ -6900,7 +6882,7 @@
               <a:graphicData uri="http://schemas.openxmlformats.org/drawingml/2006/picture">
                 <pic:pic xmlns:pic="http://schemas.openxmlformats.org/drawingml/2006/picture">
                   <pic:nvPicPr>
-                    <pic:cNvPr id="13" name="Phase1_Case11.jpg"/>
+                    <pic:cNvPr id="26" name="Phase_2_Case_11.JPG"/>
                     <pic:cNvPicPr/>
                   </pic:nvPicPr>
                   <pic:blipFill>
@@ -6918,7 +6900,7 @@
                   <pic:spPr>
                     <a:xfrm>
                       <a:off x="0" y="0"/>
-                      <a:ext cx="5943600" cy="3077210"/>
+                      <a:ext cx="5943600" cy="3202940"/>
                     </a:xfrm>
                     <a:prstGeom prst="rect">
                       <a:avLst/>
@@ -6945,9 +6927,9 @@
         </w:rPr>
         <w:drawing>
           <wp:inline distT="0" distB="0" distL="0" distR="0">
-            <wp:extent cx="5943600" cy="3077210"/>
-            <wp:effectExtent l="0" t="0" r="0" b="8890"/>
-            <wp:docPr id="14" name="Picture 14"/>
+            <wp:extent cx="5943600" cy="3202940"/>
+            <wp:effectExtent l="0" t="0" r="0" b="0"/>
+            <wp:docPr id="27" name="Picture 27"/>
             <wp:cNvGraphicFramePr>
               <a:graphicFrameLocks xmlns:a="http://schemas.openxmlformats.org/drawingml/2006/main" noChangeAspect="1"/>
             </wp:cNvGraphicFramePr>
@@ -6955,7 +6937,7 @@
               <a:graphicData uri="http://schemas.openxmlformats.org/drawingml/2006/picture">
                 <pic:pic xmlns:pic="http://schemas.openxmlformats.org/drawingml/2006/picture">
                   <pic:nvPicPr>
-                    <pic:cNvPr id="14" name="Phase1_Case12.jpg"/>
+                    <pic:cNvPr id="27" name="Phase_2_Case_12.JPG"/>
                     <pic:cNvPicPr/>
                   </pic:nvPicPr>
                   <pic:blipFill>
@@ -6973,7 +6955,7 @@
                   <pic:spPr>
                     <a:xfrm>
                       <a:off x="0" y="0"/>
-                      <a:ext cx="5943600" cy="3077210"/>
+                      <a:ext cx="5943600" cy="3202940"/>
                     </a:xfrm>
                     <a:prstGeom prst="rect">
                       <a:avLst/>
@@ -7029,9 +7011,9 @@
         <w:lastRenderedPageBreak/>
         <w:drawing>
           <wp:inline distT="0" distB="0" distL="0" distR="0">
-            <wp:extent cx="5943600" cy="3077210"/>
-            <wp:effectExtent l="0" t="0" r="0" b="8890"/>
-            <wp:docPr id="15" name="Picture 15"/>
+            <wp:extent cx="5943600" cy="3202940"/>
+            <wp:effectExtent l="0" t="0" r="0" b="0"/>
+            <wp:docPr id="28" name="Picture 28"/>
             <wp:cNvGraphicFramePr>
               <a:graphicFrameLocks xmlns:a="http://schemas.openxmlformats.org/drawingml/2006/main" noChangeAspect="1"/>
             </wp:cNvGraphicFramePr>
@@ -7039,7 +7021,7 @@
               <a:graphicData uri="http://schemas.openxmlformats.org/drawingml/2006/picture">
                 <pic:pic xmlns:pic="http://schemas.openxmlformats.org/drawingml/2006/picture">
                   <pic:nvPicPr>
-                    <pic:cNvPr id="15" name="Phase1_Case13.jpg"/>
+                    <pic:cNvPr id="28" name="Phase_2_Case_13.JPG"/>
                     <pic:cNvPicPr/>
                   </pic:nvPicPr>
                   <pic:blipFill>
@@ -7057,7 +7039,7 @@
                   <pic:spPr>
                     <a:xfrm>
                       <a:off x="0" y="0"/>
-                      <a:ext cx="5943600" cy="3077210"/>
+                      <a:ext cx="5943600" cy="3202940"/>
                     </a:xfrm>
                     <a:prstGeom prst="rect">
                       <a:avLst/>
@@ -7077,6 +7059,7 @@
           <w:rFonts w:ascii="Times New Roman" w:hAnsi="Times New Roman" w:cs="Times New Roman"/>
         </w:rPr>
       </w:pPr>
+      <w:bookmarkStart w:id="0" w:name="_GoBack"/>
       <w:r>
         <w:rPr>
           <w:rFonts w:ascii="Times New Roman" w:hAnsi="Times New Roman" w:cs="Times New Roman"/>
@@ -7084,9 +7067,9 @@
         </w:rPr>
         <w:drawing>
           <wp:inline distT="0" distB="0" distL="0" distR="0">
-            <wp:extent cx="5943600" cy="3077210"/>
-            <wp:effectExtent l="0" t="0" r="0" b="8890"/>
-            <wp:docPr id="16" name="Picture 16"/>
+            <wp:extent cx="5943600" cy="3202940"/>
+            <wp:effectExtent l="0" t="0" r="0" b="0"/>
+            <wp:docPr id="29" name="Picture 29"/>
             <wp:cNvGraphicFramePr>
               <a:graphicFrameLocks xmlns:a="http://schemas.openxmlformats.org/drawingml/2006/main" noChangeAspect="1"/>
             </wp:cNvGraphicFramePr>
@@ -7094,7 +7077,7 @@
               <a:graphicData uri="http://schemas.openxmlformats.org/drawingml/2006/picture">
                 <pic:pic xmlns:pic="http://schemas.openxmlformats.org/drawingml/2006/picture">
                   <pic:nvPicPr>
-                    <pic:cNvPr id="16" name="Phase1_Case14.jpg"/>
+                    <pic:cNvPr id="29" name="Phase_2_Case_14.JPG"/>
                     <pic:cNvPicPr/>
                   </pic:nvPicPr>
                   <pic:blipFill>
@@ -7112,7 +7095,7 @@
                   <pic:spPr>
                     <a:xfrm>
                       <a:off x="0" y="0"/>
-                      <a:ext cx="5943600" cy="3077210"/>
+                      <a:ext cx="5943600" cy="3202940"/>
                     </a:xfrm>
                     <a:prstGeom prst="rect">
                       <a:avLst/>
@@ -7124,6 +7107,7 @@
           </wp:inline>
         </w:drawing>
       </w:r>
+      <w:bookmarkEnd w:id="0"/>
     </w:p>
     <w:sectPr>
       <w:pgSz w:w="12240" w:h="15840"/>
